--- a/Algorithmes_TP3.docx
+++ b/Algorithmes_TP3.docx
@@ -11,21 +11,9 @@
       </w:r>
     </w:p>
     <w:p>
-      <w:proofErr w:type="spellStart"/>
-      <w:proofErr w:type="gramStart"/>
-      <w:r>
-        <w:t>debut</w:t>
-      </w:r>
-      <w:proofErr w:type="spellEnd"/>
-      <w:proofErr w:type="gramEnd"/>
-      <w:r>
-        <w:t xml:space="preserve"> </w:t>
-      </w:r>
-      <w:proofErr w:type="spellStart"/>
-      <w:r>
-        <w:t>SolutionType</w:t>
-      </w:r>
-      <w:proofErr w:type="spellEnd"/>
+      <w:r>
+        <w:t>debut SolutionType</w:t>
+      </w:r>
     </w:p>
     <w:p>
       <w:r>
@@ -47,13 +35,8 @@
     </w:p>
     <w:p>
       <w:r>
-        <w:t xml:space="preserve">Fin </w:t>
-      </w:r>
-      <w:proofErr w:type="spellStart"/>
-      <w:r>
-        <w:t>SolutionType</w:t>
-      </w:r>
-      <w:proofErr w:type="spellEnd"/>
+        <w:t>Fin SolutionType</w:t>
+      </w:r>
     </w:p>
     <w:p/>
     <w:p>
@@ -64,15 +47,7 @@
     <w:p>
       <w:r>
         <w:tab/>
-        <w:t xml:space="preserve">Variable </w:t>
-      </w:r>
-      <w:proofErr w:type="spellStart"/>
-      <w:r>
-        <w:t>SolutionType</w:t>
-      </w:r>
-      <w:proofErr w:type="spellEnd"/>
-      <w:r>
-        <w:t xml:space="preserve"> type</w:t>
+        <w:t>Variable SolutionType type</w:t>
       </w:r>
     </w:p>
     <w:p>
@@ -101,25 +76,13 @@
     <w:p/>
     <w:p>
       <w:r>
-        <w:t xml:space="preserve">Début </w:t>
-      </w:r>
-      <w:proofErr w:type="spellStart"/>
-      <w:r>
-        <w:t>equation</w:t>
-      </w:r>
-      <w:proofErr w:type="spellEnd"/>
-    </w:p>
-    <w:p>
-      <w:r>
-        <w:tab/>
-      </w:r>
-      <w:proofErr w:type="gramStart"/>
-      <w:r>
-        <w:t>Variable flottant</w:t>
-      </w:r>
-      <w:proofErr w:type="gramEnd"/>
-      <w:r>
-        <w:t xml:space="preserve"> a </w:t>
+        <w:t>Début equation</w:t>
+      </w:r>
+    </w:p>
+    <w:p>
+      <w:r>
+        <w:tab/>
+        <w:t xml:space="preserve">Variable flottant a </w:t>
       </w:r>
     </w:p>
     <w:p>
@@ -137,537 +100,534 @@
     <w:p>
       <w:r>
         <w:tab/>
-        <w:t xml:space="preserve">Variable Solution </w:t>
-      </w:r>
-      <w:proofErr w:type="spellStart"/>
-      <w:r>
-        <w:t>solution</w:t>
-      </w:r>
-      <w:proofErr w:type="spellEnd"/>
-    </w:p>
-    <w:p>
-      <w:r>
-        <w:t xml:space="preserve">Fin </w:t>
-      </w:r>
-      <w:proofErr w:type="spellStart"/>
-      <w:r>
-        <w:t>equation</w:t>
-      </w:r>
-      <w:proofErr w:type="spellEnd"/>
+        <w:t>Variable Solution solution</w:t>
+      </w:r>
+    </w:p>
+    <w:p>
+      <w:r>
+        <w:t>Fin equation</w:t>
+      </w:r>
     </w:p>
     <w:p/>
     <w:p>
       <w:r>
-        <w:t xml:space="preserve">Début </w:t>
-      </w:r>
-      <w:proofErr w:type="spellStart"/>
-      <w:r>
-        <w:t>ShowSolution</w:t>
-      </w:r>
-      <w:proofErr w:type="spellEnd"/>
-      <w:r>
-        <w:t xml:space="preserve"> (Solution </w:t>
-      </w:r>
-      <w:proofErr w:type="spellStart"/>
-      <w:r>
-        <w:t>solution</w:t>
-      </w:r>
-      <w:proofErr w:type="spellEnd"/>
+        <w:t>Début ShowSolution (Solution solution)</w:t>
+      </w:r>
+    </w:p>
+    <w:p>
+      <w:r>
+        <w:tab/>
+        <w:t>Si solution.type== NONE</w:t>
+      </w:r>
+    </w:p>
+    <w:p>
+      <w:r>
+        <w:tab/>
+      </w:r>
+      <w:r>
+        <w:tab/>
+        <w:t>Afficher « Il n’y a aucune solution »</w:t>
+      </w:r>
+    </w:p>
+    <w:p>
+      <w:r>
+        <w:tab/>
+        <w:t>Si solution.type==ONE</w:t>
+      </w:r>
+    </w:p>
+    <w:p>
+      <w:r>
+        <w:tab/>
+      </w:r>
+      <w:r>
+        <w:tab/>
+        <w:t>Afficher « Il y a une unique solution : » solution.x0</w:t>
+      </w:r>
+    </w:p>
+    <w:p>
+      <w:r>
+        <w:tab/>
+        <w:t>Si solution.type==TWO</w:t>
+      </w:r>
+    </w:p>
+    <w:p>
+      <w:r>
+        <w:tab/>
+      </w:r>
+      <w:r>
+        <w:tab/>
+        <w:t>Afficher « Il y a deux solutions distinctes : » solution.x1, solution.x2</w:t>
+      </w:r>
+    </w:p>
+    <w:p>
+      <w:r>
+        <w:t>Fin ShowSolution</w:t>
+      </w:r>
+    </w:p>
+    <w:p/>
+    <w:p>
+      <w:r>
+        <w:t>Début resolveOne(double a, double b)</w:t>
+      </w:r>
+    </w:p>
+    <w:p>
+      <w:r>
+        <w:lastRenderedPageBreak/>
+        <w:tab/>
+        <w:t>Si a==0</w:t>
+      </w:r>
+    </w:p>
+    <w:p>
+      <w:r>
+        <w:tab/>
+      </w:r>
+      <w:r>
+        <w:tab/>
+        <w:t>Sol={NONE,0,0,0}</w:t>
+      </w:r>
+    </w:p>
+    <w:p>
+      <w:r>
+        <w:tab/>
+      </w:r>
+      <w:r>
+        <w:tab/>
+        <w:t>Sortie Sol</w:t>
+      </w:r>
+    </w:p>
+    <w:p>
+      <w:r>
+        <w:tab/>
+        <w:t>Sinon</w:t>
+      </w:r>
+    </w:p>
+    <w:p>
+      <w:r>
+        <w:tab/>
+      </w:r>
+      <w:r>
+        <w:tab/>
+        <w:t>Sol={ONE,-b/a,0,0}</w:t>
+      </w:r>
+    </w:p>
+    <w:p>
+      <w:r>
+        <w:tab/>
+      </w:r>
+      <w:r>
+        <w:tab/>
+        <w:t>Sortie Sol</w:t>
+      </w:r>
+    </w:p>
+    <w:p>
+      <w:r>
+        <w:t>Fin resolveOne</w:t>
+      </w:r>
+    </w:p>
+    <w:p/>
+    <w:p>
+      <w:r>
+        <w:t>Début resolveTwo(double a, double b, double c)</w:t>
+      </w:r>
+    </w:p>
+    <w:p>
+      <w:r>
+        <w:tab/>
+        <w:t>Variable double delta = b*b-4*a*c</w:t>
+      </w:r>
+    </w:p>
+    <w:p>
+      <w:r>
+        <w:tab/>
+      </w:r>
+      <w:r>
+        <w:t>Variable Sol Solution</w:t>
+      </w:r>
+    </w:p>
+    <w:p>
+      <w:r>
+        <w:tab/>
+        <w:t>Variable racine_delta defaut 0</w:t>
+      </w:r>
+    </w:p>
+    <w:p>
+      <w:r>
+        <w:tab/>
+        <w:t>Si delta==0</w:t>
+      </w:r>
+    </w:p>
+    <w:p>
+      <w:r>
+        <w:tab/>
+      </w:r>
+      <w:r>
+        <w:tab/>
+        <w:t>Sol={ONE,-b/(2*a),0,0}</w:t>
+      </w:r>
+    </w:p>
+    <w:p>
+      <w:r>
+        <w:tab/>
+      </w:r>
+      <w:r>
+        <w:tab/>
+      </w:r>
+      <w:r>
+        <w:t>Sortie Sol</w:t>
+      </w:r>
+    </w:p>
+    <w:p>
+      <w:r>
+        <w:tab/>
+        <w:t>Si delta&lt;0</w:t>
+      </w:r>
+    </w:p>
+    <w:p>
+      <w:r>
+        <w:tab/>
+      </w:r>
+      <w:r>
+        <w:tab/>
+        <w:t>Sol={NONE,0,0,0}</w:t>
+      </w:r>
+    </w:p>
+    <w:p>
+      <w:r>
+        <w:tab/>
+      </w:r>
+      <w:r>
+        <w:tab/>
+        <w:t>Sortie Sol</w:t>
+      </w:r>
+    </w:p>
+    <w:p>
+      <w:r>
+        <w:tab/>
+        <w:t>Si delta&gt;0</w:t>
+      </w:r>
+    </w:p>
+    <w:p>
+      <w:r>
+        <w:tab/>
+      </w:r>
+      <w:r>
+        <w:tab/>
+        <w:t>Racine_delta = sqrt(delta)</w:t>
+      </w:r>
+    </w:p>
+    <w:p>
+      <w:r>
+        <w:tab/>
+      </w:r>
+      <w:r>
+        <w:tab/>
+        <w:t>Sol={TWO,0,(-b-Racine_delta)/(2*a),(-b+Racine_delta)/(2*a)}</w:t>
+      </w:r>
+    </w:p>
+    <w:p>
+      <w:r>
+        <w:tab/>
+      </w:r>
+      <w:r>
+        <w:tab/>
+        <w:t>Sortie Sol</w:t>
+      </w:r>
+    </w:p>
+    <w:p>
+      <w:r>
+        <w:t>Fin resolve Two</w:t>
+      </w:r>
+    </w:p>
+    <w:p/>
+    <w:p>
+      <w:r>
+        <w:t>Début resolve(double a,double b,double c)</w:t>
+      </w:r>
+    </w:p>
+    <w:p>
+      <w:r>
+        <w:tab/>
+        <w:t>If a==0</w:t>
+      </w:r>
+    </w:p>
+    <w:p>
+      <w:r>
+        <w:tab/>
+      </w:r>
+      <w:r>
+        <w:tab/>
+        <w:t>Sortie(resolveOne(b,c))</w:t>
+      </w:r>
+    </w:p>
+    <w:p>
+      <w:r>
+        <w:tab/>
+        <w:t>Else</w:t>
+      </w:r>
+    </w:p>
+    <w:p>
+      <w:r>
+        <w:tab/>
+      </w:r>
+      <w:r>
+        <w:tab/>
+        <w:t>Sortie(resolveTwo(a,b,c)</w:t>
+      </w:r>
+    </w:p>
+    <w:p>
+      <w:r>
+        <w:t>Fin resolve</w:t>
+      </w:r>
+    </w:p>
+    <w:p/>
+    <w:p>
+      <w:r>
+        <w:lastRenderedPageBreak/>
+        <w:t xml:space="preserve">Début DiviserTerme(chaine) # pour extraire chaque monome </w:t>
+      </w:r>
+    </w:p>
+    <w:p>
+      <w:r>
+        <w:tab/>
+        <w:t>Variable tableau (ou liste) Termes</w:t>
+      </w:r>
+    </w:p>
+    <w:p>
+      <w:r>
+        <w:tab/>
+        <w:t>Buffer= « »</w:t>
+      </w:r>
+    </w:p>
+    <w:p>
+      <w:r>
+        <w:tab/>
+        <w:t>Pour i dans chaine</w:t>
+      </w:r>
+    </w:p>
+    <w:p>
+      <w:r>
+        <w:tab/>
+      </w:r>
+      <w:r>
+        <w:tab/>
+        <w:t xml:space="preserve">Si (i== « + » OU i== « - ») et Buffer non vide </w:t>
+      </w:r>
+    </w:p>
+    <w:p>
+      <w:r>
+        <w:tab/>
+      </w:r>
+      <w:r>
+        <w:tab/>
+      </w:r>
+      <w:r>
+        <w:tab/>
+        <w:t xml:space="preserve">Ajouter Buffer à Termes </w:t>
+      </w:r>
+    </w:p>
+    <w:p>
+      <w:r>
+        <w:tab/>
+      </w:r>
+      <w:r>
+        <w:tab/>
+      </w:r>
+      <w:r>
+        <w:tab/>
+        <w:t>Buffer= « »</w:t>
+      </w:r>
+    </w:p>
+    <w:p>
+      <w:r>
+        <w:tab/>
+      </w:r>
+      <w:r>
+        <w:tab/>
+        <w:t xml:space="preserve">Buffer = Buffer + i </w:t>
+      </w:r>
+    </w:p>
+    <w:p>
+      <w:r>
+        <w:tab/>
+      </w:r>
+      <w:r>
+        <w:t xml:space="preserve">Ajouter Buffer à Termes </w:t>
+      </w:r>
+    </w:p>
+    <w:p>
+      <w:r>
+        <w:t>Sortie Termes</w:t>
+      </w:r>
+    </w:p>
+    <w:p/>
+    <w:p>
+      <w:r>
+        <w:t>Début decode(chaine)</w:t>
+      </w:r>
+    </w:p>
+    <w:p>
+      <w:r>
+        <w:tab/>
+        <w:t>Termes = appel DiviserTerme avec chaine comme parametre</w:t>
+      </w:r>
+    </w:p>
+    <w:p>
+      <w:r>
+        <w:tab/>
+        <w:t>A,B,C=0,0,0</w:t>
+      </w:r>
+    </w:p>
+    <w:p>
+      <w:r>
+        <w:tab/>
+        <w:t>Pour T in Termes</w:t>
+      </w:r>
+    </w:p>
+    <w:p>
+      <w:r>
+        <w:tab/>
+      </w:r>
+      <w:r>
+        <w:tab/>
+        <w:t xml:space="preserve">Si « x^2 » dans </w:t>
+      </w:r>
+      <w:r>
+        <w:t>T</w:t>
+      </w:r>
+    </w:p>
+    <w:p>
+      <w:r>
+        <w:tab/>
+      </w:r>
+      <w:r>
+        <w:tab/>
+      </w:r>
+      <w:r>
+        <w:tab/>
+      </w:r>
+      <w:r>
+        <w:t>A= ConvertirEnEntier(</w:t>
+      </w:r>
+      <w:r>
+        <w:t>Remplacer «x^2 » par « »</w:t>
+      </w:r>
       <w:r>
         <w:t>)</w:t>
       </w:r>
     </w:p>
     <w:p>
-      <w:r>
-        <w:tab/>
-        <w:t xml:space="preserve">Si </w:t>
-      </w:r>
-      <w:proofErr w:type="spellStart"/>
-      <w:proofErr w:type="gramStart"/>
-      <w:r>
-        <w:t>solution.type</w:t>
-      </w:r>
-      <w:proofErr w:type="spellEnd"/>
-      <w:proofErr w:type="gramEnd"/>
-      <w:r>
-        <w:t>== NONE</w:t>
-      </w:r>
-    </w:p>
-    <w:p>
-      <w:r>
-        <w:tab/>
-      </w:r>
-      <w:r>
-        <w:tab/>
-        <w:t>Afficher « Il n’y a aucune solution »</w:t>
-      </w:r>
-    </w:p>
-    <w:p>
-      <w:r>
-        <w:tab/>
-        <w:t xml:space="preserve">Si </w:t>
-      </w:r>
-      <w:proofErr w:type="spellStart"/>
-      <w:proofErr w:type="gramStart"/>
-      <w:r>
-        <w:t>solution.type</w:t>
-      </w:r>
-      <w:proofErr w:type="spellEnd"/>
-      <w:proofErr w:type="gramEnd"/>
-      <w:r>
-        <w:t>==ONE</w:t>
-      </w:r>
-    </w:p>
-    <w:p>
-      <w:r>
-        <w:tab/>
-      </w:r>
-      <w:r>
-        <w:tab/>
-        <w:t>Afficher « Il y a une unique solution : » solution.x0</w:t>
-      </w:r>
-    </w:p>
-    <w:p>
-      <w:r>
-        <w:tab/>
-        <w:t xml:space="preserve">Si </w:t>
-      </w:r>
-      <w:proofErr w:type="spellStart"/>
-      <w:proofErr w:type="gramStart"/>
-      <w:r>
-        <w:t>solution.type</w:t>
-      </w:r>
-      <w:proofErr w:type="spellEnd"/>
-      <w:proofErr w:type="gramEnd"/>
-      <w:r>
-        <w:t>==TWO</w:t>
-      </w:r>
-    </w:p>
-    <w:p>
-      <w:r>
-        <w:tab/>
-      </w:r>
-      <w:r>
-        <w:tab/>
-        <w:t>Afficher « Il y a deux solutions distinctes : » solution.x1, solution.x2</w:t>
-      </w:r>
-    </w:p>
-    <w:p>
-      <w:r>
-        <w:t xml:space="preserve">Fin </w:t>
-      </w:r>
-      <w:proofErr w:type="spellStart"/>
-      <w:r>
-        <w:t>ShowSolution</w:t>
-      </w:r>
-      <w:proofErr w:type="spellEnd"/>
+      <w:pPr>
+        <w:ind w:left="708" w:hanging="708"/>
+        <w:rPr>
+          <w:vertAlign w:val="subscript"/>
+        </w:rPr>
+      </w:pPr>
+      <w:r>
+        <w:tab/>
+      </w:r>
+      <w:r>
+        <w:tab/>
+        <w:t xml:space="preserve">Sinon si « x » dans </w:t>
+      </w:r>
+      <w:r>
+        <w:t>T</w:t>
+      </w:r>
+    </w:p>
+    <w:p>
+      <w:pPr>
+        <w:ind w:left="708" w:hanging="708"/>
+      </w:pPr>
+      <w:r>
+        <w:tab/>
+      </w:r>
+      <w:r>
+        <w:tab/>
+      </w:r>
+      <w:r>
+        <w:tab/>
+        <w:t xml:space="preserve">Si « x^2 » pas dans </w:t>
+      </w:r>
+      <w:r>
+        <w:t>T</w:t>
+      </w:r>
+    </w:p>
+    <w:p>
+      <w:r>
+        <w:tab/>
+      </w:r>
+      <w:r>
+        <w:tab/>
+      </w:r>
+      <w:r>
+        <w:tab/>
+      </w:r>
+      <w:r>
+        <w:tab/>
+        <w:t>B=ConvertirEnEntier(Remplacer « x » par « »</w:t>
+      </w:r>
+    </w:p>
+    <w:p>
+      <w:r>
+        <w:tab/>
+      </w:r>
+      <w:r>
+        <w:tab/>
+        <w:t>Sinon</w:t>
+      </w:r>
+    </w:p>
+    <w:p>
+      <w:r>
+        <w:tab/>
+      </w:r>
+      <w:r>
+        <w:tab/>
+      </w:r>
+      <w:r>
+        <w:tab/>
+        <w:t>C=ConvertirEnEntier(T) </w:t>
+      </w:r>
+    </w:p>
+    <w:p>
+      <w:r>
+        <w:tab/>
+      </w:r>
+      <w:r>
+        <w:t>Appeler Resolve avec (A,B,C)</w:t>
+      </w:r>
+    </w:p>
+    <w:p>
+      <w:r>
+        <w:t>Fin decode</w:t>
+      </w:r>
+    </w:p>
+    <w:p>
+      <w:r>
+        <w:rPr>
+          <w:u w:val="single"/>
+        </w:rPr>
+        <w:t>Remarque</w:t>
+      </w:r>
+      <w:r>
+        <w:rPr>
+          <w:u w:val="single"/>
+        </w:rPr>
+        <w:t xml:space="preserve"> : </w:t>
+      </w:r>
+      <w:r>
+        <w:t>Je</w:t>
+      </w:r>
+      <w:r>
+        <w:t xml:space="preserve"> pense que cet algorithme est plus facile à implémenter en python qu’en C.</w:t>
+      </w:r>
+      <w:r>
+        <w:tab/>
+      </w:r>
     </w:p>
     <w:p/>
     <w:p>
       <w:r>
-        <w:t xml:space="preserve">Début </w:t>
-      </w:r>
-      <w:proofErr w:type="spellStart"/>
-      <w:proofErr w:type="gramStart"/>
-      <w:r>
-        <w:t>resolveOne</w:t>
-      </w:r>
-      <w:proofErr w:type="spellEnd"/>
-      <w:r>
-        <w:t>(</w:t>
-      </w:r>
-      <w:proofErr w:type="gramEnd"/>
-      <w:r>
-        <w:t>double a, double b)</w:t>
-      </w:r>
-    </w:p>
-    <w:p>
-      <w:r>
-        <w:lastRenderedPageBreak/>
-        <w:tab/>
-        <w:t>Si a==0</w:t>
-      </w:r>
-    </w:p>
-    <w:p>
-      <w:r>
-        <w:tab/>
-      </w:r>
-      <w:r>
-        <w:tab/>
-        <w:t>Sol={NONE,0,0,0}</w:t>
-      </w:r>
-    </w:p>
-    <w:p>
-      <w:r>
-        <w:tab/>
-      </w:r>
-      <w:r>
-        <w:tab/>
-        <w:t>Sortie Sol</w:t>
-      </w:r>
-    </w:p>
-    <w:p>
-      <w:r>
-        <w:tab/>
-        <w:t>Sinon</w:t>
-      </w:r>
-    </w:p>
-    <w:p>
-      <w:r>
-        <w:tab/>
-      </w:r>
-      <w:r>
-        <w:tab/>
-        <w:t>Sol={</w:t>
-      </w:r>
-      <w:proofErr w:type="gramStart"/>
-      <w:r>
-        <w:t>ONE,-</w:t>
-      </w:r>
-      <w:proofErr w:type="gramEnd"/>
-      <w:r>
-        <w:t>b/a,0,0}</w:t>
-      </w:r>
-    </w:p>
-    <w:p>
-      <w:r>
-        <w:tab/>
-      </w:r>
-      <w:r>
-        <w:tab/>
-        <w:t>Sortie Sol</w:t>
-      </w:r>
-    </w:p>
-    <w:p>
-      <w:r>
-        <w:t xml:space="preserve">Fin </w:t>
-      </w:r>
-      <w:proofErr w:type="spellStart"/>
-      <w:r>
-        <w:t>resolveOne</w:t>
-      </w:r>
-      <w:proofErr w:type="spellEnd"/>
-    </w:p>
-    <w:p/>
-    <w:p>
-      <w:r>
-        <w:t xml:space="preserve">Début </w:t>
-      </w:r>
-      <w:proofErr w:type="spellStart"/>
-      <w:proofErr w:type="gramStart"/>
-      <w:r>
-        <w:t>resolveTwo</w:t>
-      </w:r>
-      <w:proofErr w:type="spellEnd"/>
-      <w:r>
-        <w:t>(</w:t>
-      </w:r>
-      <w:proofErr w:type="gramEnd"/>
-      <w:r>
-        <w:t>double a, double b, double c)</w:t>
-      </w:r>
-    </w:p>
-    <w:p>
-      <w:r>
-        <w:tab/>
-        <w:t>Variable double delta = b*b-4*a*c</w:t>
-      </w:r>
-    </w:p>
-    <w:p>
-      <w:r>
-        <w:tab/>
-      </w:r>
-      <w:r>
-        <w:t>Variable Sol Solution</w:t>
-      </w:r>
-    </w:p>
-    <w:p>
-      <w:r>
-        <w:tab/>
-        <w:t xml:space="preserve">Variable </w:t>
-      </w:r>
-      <w:proofErr w:type="spellStart"/>
-      <w:r>
-        <w:t>racine_delta</w:t>
-      </w:r>
-      <w:proofErr w:type="spellEnd"/>
-      <w:r>
-        <w:t xml:space="preserve"> </w:t>
-      </w:r>
-      <w:proofErr w:type="spellStart"/>
-      <w:r>
-        <w:t>defaut</w:t>
-      </w:r>
-      <w:proofErr w:type="spellEnd"/>
-      <w:r>
-        <w:t xml:space="preserve"> 0</w:t>
-      </w:r>
-    </w:p>
-    <w:p>
-      <w:r>
-        <w:tab/>
-        <w:t>Si delta==0</w:t>
-      </w:r>
-    </w:p>
-    <w:p>
-      <w:r>
-        <w:tab/>
-      </w:r>
-      <w:r>
-        <w:tab/>
-        <w:t>Sol={</w:t>
-      </w:r>
-      <w:proofErr w:type="gramStart"/>
-      <w:r>
-        <w:t>ONE,-</w:t>
-      </w:r>
-      <w:proofErr w:type="gramEnd"/>
-      <w:r>
-        <w:t>b/(2*a),0,0}</w:t>
-      </w:r>
-    </w:p>
-    <w:p>
-      <w:r>
-        <w:tab/>
-      </w:r>
-      <w:r>
-        <w:tab/>
-      </w:r>
-      <w:r>
-        <w:t>Sortie Sol</w:t>
-      </w:r>
-    </w:p>
-    <w:p>
-      <w:r>
-        <w:tab/>
-        <w:t>Si delta&lt;0</w:t>
-      </w:r>
-    </w:p>
-    <w:p>
-      <w:r>
-        <w:tab/>
-      </w:r>
-      <w:r>
-        <w:tab/>
-        <w:t>Sol={NONE,0,0,0}</w:t>
-      </w:r>
-    </w:p>
-    <w:p>
-      <w:r>
-        <w:tab/>
-      </w:r>
-      <w:r>
-        <w:tab/>
-        <w:t>Sortie Sol</w:t>
-      </w:r>
-    </w:p>
-    <w:p>
-      <w:r>
-        <w:tab/>
-        <w:t>Si delta&gt;0</w:t>
-      </w:r>
-    </w:p>
-    <w:p>
-      <w:r>
-        <w:tab/>
-      </w:r>
-      <w:r>
-        <w:tab/>
-      </w:r>
-      <w:proofErr w:type="spellStart"/>
-      <w:r>
-        <w:t>Racine_delta</w:t>
-      </w:r>
-      <w:proofErr w:type="spellEnd"/>
-      <w:r>
-        <w:t xml:space="preserve"> = </w:t>
-      </w:r>
-      <w:proofErr w:type="spellStart"/>
-      <w:r>
-        <w:t>sqrt</w:t>
-      </w:r>
-      <w:proofErr w:type="spellEnd"/>
-      <w:r>
-        <w:t>(delta)</w:t>
-      </w:r>
-    </w:p>
-    <w:p>
-      <w:r>
-        <w:tab/>
-      </w:r>
-      <w:r>
-        <w:tab/>
-        <w:t>Sol={TWO,</w:t>
-      </w:r>
-      <w:proofErr w:type="gramStart"/>
-      <w:r>
-        <w:t>0,(</w:t>
-      </w:r>
-      <w:proofErr w:type="gramEnd"/>
-      <w:r>
-        <w:t>-b-</w:t>
-      </w:r>
-      <w:proofErr w:type="spellStart"/>
-      <w:r>
-        <w:t>Racine_delta</w:t>
-      </w:r>
-      <w:proofErr w:type="spellEnd"/>
-      <w:r>
-        <w:t>)/(2*a),(-</w:t>
-      </w:r>
-      <w:proofErr w:type="spellStart"/>
-      <w:r>
-        <w:t>b+Racine_delta</w:t>
-      </w:r>
-      <w:proofErr w:type="spellEnd"/>
-      <w:r>
-        <w:t>)/(2*a)}</w:t>
-      </w:r>
-    </w:p>
-    <w:p>
-      <w:r>
-        <w:tab/>
-      </w:r>
-      <w:r>
-        <w:tab/>
-        <w:t>Sortie Sol</w:t>
-      </w:r>
-    </w:p>
-    <w:p>
-      <w:r>
-        <w:t xml:space="preserve">Fin </w:t>
-      </w:r>
-      <w:proofErr w:type="spellStart"/>
-      <w:r>
-        <w:t>resolve</w:t>
-      </w:r>
-      <w:proofErr w:type="spellEnd"/>
-      <w:r>
-        <w:t xml:space="preserve"> </w:t>
-      </w:r>
-      <w:proofErr w:type="spellStart"/>
-      <w:r>
-        <w:t>Two</w:t>
-      </w:r>
-      <w:proofErr w:type="spellEnd"/>
-    </w:p>
-    <w:p/>
-    <w:p>
-      <w:r>
-        <w:t xml:space="preserve">Début </w:t>
-      </w:r>
-      <w:proofErr w:type="spellStart"/>
-      <w:proofErr w:type="gramStart"/>
-      <w:r>
-        <w:t>resolve</w:t>
-      </w:r>
-      <w:proofErr w:type="spellEnd"/>
-      <w:r>
-        <w:t>(</w:t>
-      </w:r>
-      <w:proofErr w:type="gramEnd"/>
-      <w:r>
-        <w:t xml:space="preserve">double </w:t>
-      </w:r>
-      <w:proofErr w:type="spellStart"/>
-      <w:r>
-        <w:t>a,double</w:t>
-      </w:r>
-      <w:proofErr w:type="spellEnd"/>
-      <w:r>
-        <w:t xml:space="preserve"> </w:t>
-      </w:r>
-      <w:proofErr w:type="spellStart"/>
-      <w:r>
-        <w:t>b,double</w:t>
-      </w:r>
-      <w:proofErr w:type="spellEnd"/>
-      <w:r>
-        <w:t xml:space="preserve"> c)</w:t>
-      </w:r>
-    </w:p>
-    <w:p>
-      <w:r>
-        <w:tab/>
-        <w:t>If a==0</w:t>
-      </w:r>
-    </w:p>
-    <w:p>
-      <w:r>
-        <w:tab/>
-      </w:r>
-      <w:r>
-        <w:tab/>
-        <w:t>Sortie(</w:t>
-      </w:r>
-      <w:proofErr w:type="spellStart"/>
-      <w:r>
-        <w:t>resolveOne</w:t>
-      </w:r>
-      <w:proofErr w:type="spellEnd"/>
-      <w:r>
-        <w:t>(</w:t>
-      </w:r>
-      <w:proofErr w:type="spellStart"/>
-      <w:proofErr w:type="gramStart"/>
-      <w:r>
-        <w:t>b,c</w:t>
-      </w:r>
-      <w:proofErr w:type="spellEnd"/>
-      <w:proofErr w:type="gramEnd"/>
-      <w:r>
-        <w:t>))</w:t>
-      </w:r>
-    </w:p>
-    <w:p>
-      <w:r>
-        <w:tab/>
-      </w:r>
-      <w:proofErr w:type="spellStart"/>
-      <w:r>
-        <w:t>Else</w:t>
-      </w:r>
-      <w:proofErr w:type="spellEnd"/>
-    </w:p>
-    <w:p>
-      <w:r>
-        <w:tab/>
-      </w:r>
-      <w:r>
-        <w:tab/>
-        <w:t>Sortie(</w:t>
-      </w:r>
-      <w:proofErr w:type="spellStart"/>
-      <w:r>
-        <w:t>resolveTwo</w:t>
-      </w:r>
-      <w:proofErr w:type="spellEnd"/>
-      <w:r>
-        <w:t>(</w:t>
-      </w:r>
-      <w:proofErr w:type="spellStart"/>
-      <w:proofErr w:type="gramStart"/>
-      <w:r>
-        <w:t>a,b</w:t>
-      </w:r>
-      <w:proofErr w:type="gramEnd"/>
-      <w:r>
-        <w:t>,c</w:t>
-      </w:r>
-      <w:proofErr w:type="spellEnd"/>
-      <w:r>
-        <w:t>)</w:t>
-      </w:r>
-    </w:p>
-    <w:p>
-      <w:r>
-        <w:t xml:space="preserve">Fin </w:t>
-      </w:r>
-      <w:proofErr w:type="spellStart"/>
-      <w:r>
-        <w:t>resolve</w:t>
-      </w:r>
-      <w:proofErr w:type="spellEnd"/>
+        <w:tab/>
+      </w:r>
     </w:p>
     <w:p>
       <w:r>
